--- a/刘海迪/论证、立项与启动/2.7-产品构思.docx
+++ b/刘海迪/论证、立项与启动/2.7-产品构思.docx
@@ -41,23 +41,75 @@
     </w:p>
     <w:p>
       <w:pPr>
-        <w:spacing w:line="480" w:lineRule="auto"/>
-        <w:rPr>
-          <w:rFonts w:hint="eastAsia" w:asciiTheme="minorEastAsia" w:hAnsiTheme="minorEastAsia" w:eastAsiaTheme="minorEastAsia" w:cstheme="minorEastAsia"/>
-          <w:sz w:val="44"/>
-          <w:szCs w:val="44"/>
-          <w:lang w:val="en-US" w:eastAsia="zh-CN"/>
-        </w:rPr>
-      </w:pPr>
-      <w:r>
-        <w:rPr>
-          <w:rFonts w:hint="eastAsia" w:asciiTheme="minorEastAsia" w:hAnsiTheme="minorEastAsia" w:eastAsiaTheme="minorEastAsia" w:cstheme="minorEastAsia"/>
-          <w:sz w:val="44"/>
-          <w:szCs w:val="44"/>
-          <w:lang w:val="en-US" w:eastAsia="zh-CN"/>
-        </w:rPr>
-        <w:t>近年来互联网技术越来越被试用在生活中，可以省掉人力用机器代替，节省成本。24小时无人超市不仅可以节省人力，还可以每天24小时营业，解决了很多夜间工作人找不到营业超市的困难。</w:t>
-      </w:r>
+        <w:numPr>
+          <w:numId w:val="0"/>
+        </w:numPr>
+        <w:spacing w:line="480" w:lineRule="auto"/>
+        <w:rPr>
+          <w:rFonts w:hint="eastAsia" w:asciiTheme="minorEastAsia" w:hAnsiTheme="minorEastAsia" w:cstheme="minorEastAsia"/>
+          <w:sz w:val="44"/>
+          <w:szCs w:val="44"/>
+          <w:lang w:val="en-US" w:eastAsia="zh-CN"/>
+        </w:rPr>
+      </w:pPr>
+      <w:r>
+        <w:rPr>
+          <w:rFonts w:hint="eastAsia" w:asciiTheme="minorEastAsia" w:hAnsiTheme="minorEastAsia" w:cstheme="minorEastAsia"/>
+          <w:sz w:val="44"/>
+          <w:szCs w:val="44"/>
+          <w:lang w:val="en-US" w:eastAsia="zh-CN"/>
+        </w:rPr>
+        <w:t>目前社会劳动力成本越来越高，许多商业在这方面花费较高的成本。而</w:t>
+      </w:r>
+      <w:r>
+        <w:rPr>
+          <w:rFonts w:hint="eastAsia" w:asciiTheme="minorEastAsia" w:hAnsiTheme="minorEastAsia" w:eastAsiaTheme="minorEastAsia" w:cstheme="minorEastAsia"/>
+          <w:sz w:val="44"/>
+          <w:szCs w:val="44"/>
+          <w:lang w:val="en-US" w:eastAsia="zh-CN"/>
+        </w:rPr>
+        <w:t>近年来互联网技术越来越被</w:t>
+      </w:r>
+      <w:r>
+        <w:rPr>
+          <w:rFonts w:hint="eastAsia" w:asciiTheme="minorEastAsia" w:hAnsiTheme="minorEastAsia" w:cstheme="minorEastAsia"/>
+          <w:sz w:val="44"/>
+          <w:szCs w:val="44"/>
+          <w:lang w:val="en-US" w:eastAsia="zh-CN"/>
+        </w:rPr>
+        <w:t>使</w:t>
+      </w:r>
+      <w:r>
+        <w:rPr>
+          <w:rFonts w:hint="eastAsia" w:asciiTheme="minorEastAsia" w:hAnsiTheme="minorEastAsia" w:eastAsiaTheme="minorEastAsia" w:cstheme="minorEastAsia"/>
+          <w:sz w:val="44"/>
+          <w:szCs w:val="44"/>
+          <w:lang w:val="en-US" w:eastAsia="zh-CN"/>
+        </w:rPr>
+        <w:t>用在生活中，可以省掉人力用机器代替，节省成本。</w:t>
+      </w:r>
+      <w:r>
+        <w:rPr>
+          <w:rFonts w:hint="eastAsia" w:asciiTheme="minorEastAsia" w:hAnsiTheme="minorEastAsia" w:cstheme="minorEastAsia"/>
+          <w:sz w:val="44"/>
+          <w:szCs w:val="44"/>
+          <w:lang w:val="en-US" w:eastAsia="zh-CN"/>
+        </w:rPr>
+        <w:t>所以产生24小时无人超市满足产业需求。</w:t>
+      </w:r>
+      <w:bookmarkStart w:id="0" w:name="_GoBack"/>
+      <w:bookmarkEnd w:id="0"/>
+    </w:p>
+    <w:p>
+      <w:pPr>
+        <w:spacing w:line="480" w:lineRule="auto"/>
+        <w:rPr>
+          <w:rFonts w:hint="eastAsia" w:asciiTheme="minorEastAsia" w:hAnsiTheme="minorEastAsia" w:eastAsiaTheme="minorEastAsia" w:cstheme="minorEastAsia"/>
+          <w:sz w:val="44"/>
+          <w:szCs w:val="44"/>
+          <w:lang w:val="en-US" w:eastAsia="zh-CN"/>
+        </w:rPr>
+      </w:pPr>
     </w:p>
     <w:p>
       <w:pPr>
@@ -92,7 +144,25 @@
           <w:szCs w:val="44"/>
           <w:lang w:val="en-US" w:eastAsia="zh-CN"/>
         </w:rPr>
-        <w:t>定位：用户可以自主的选取商品，自己结账，不需要超市服务者。另外可以自动生成报表和补货清单，轻松实现一人经营多店的管理</w:t>
+        <w:t>定位：24小时无人超市</w:t>
+      </w:r>
+      <w:r>
+        <w:rPr>
+          <w:rFonts w:hint="eastAsia" w:asciiTheme="minorEastAsia" w:hAnsiTheme="minorEastAsia" w:cstheme="minorEastAsia"/>
+          <w:sz w:val="44"/>
+          <w:szCs w:val="44"/>
+          <w:lang w:val="en-US" w:eastAsia="zh-CN"/>
+        </w:rPr>
+        <w:t>中消费者</w:t>
+      </w:r>
+      <w:r>
+        <w:rPr>
+          <w:rFonts w:hint="eastAsia" w:asciiTheme="minorEastAsia" w:hAnsiTheme="minorEastAsia" w:eastAsiaTheme="minorEastAsia" w:cstheme="minorEastAsia"/>
+          <w:sz w:val="44"/>
+          <w:szCs w:val="44"/>
+          <w:lang w:val="en-US" w:eastAsia="zh-CN"/>
+        </w:rPr>
+        <w:t>可以自主的选取商品，自己结账，不需要超市服务者。另外可以自动生成报表和补货清单，轻松实现一人经营多店的管理</w:t>
       </w:r>
     </w:p>
     <w:p>
@@ -546,11 +616,673 @@
         <w:t>风险分析</w:t>
       </w:r>
     </w:p>
+    <w:tbl>
+      <w:tblPr>
+        <w:tblStyle w:val="5"/>
+        <w:tblpPr w:leftFromText="180" w:rightFromText="180" w:vertAnchor="text" w:horzAnchor="page" w:tblpX="923" w:tblpY="157"/>
+        <w:tblOverlap w:val="never"/>
+        <w:tblW w:w="10508" w:type="dxa"/>
+        <w:tblInd w:w="0" w:type="dxa"/>
+        <w:tblBorders>
+          <w:top w:val="single" w:color="000000" w:sz="4" w:space="0"/>
+          <w:left w:val="single" w:color="000000" w:sz="4" w:space="0"/>
+          <w:bottom w:val="single" w:color="000000" w:sz="4" w:space="0"/>
+          <w:right w:val="single" w:color="000000" w:sz="4" w:space="0"/>
+          <w:insideH w:val="single" w:color="000000" w:sz="4" w:space="0"/>
+          <w:insideV w:val="single" w:color="000000" w:sz="4" w:space="0"/>
+        </w:tblBorders>
+        <w:tblLayout w:type="fixed"/>
+        <w:tblCellMar>
+          <w:top w:w="57" w:type="dxa"/>
+          <w:left w:w="57" w:type="dxa"/>
+          <w:bottom w:w="57" w:type="dxa"/>
+          <w:right w:w="57" w:type="dxa"/>
+        </w:tblCellMar>
+      </w:tblPr>
+      <w:tblGrid>
+        <w:gridCol w:w="534"/>
+        <w:gridCol w:w="1650"/>
+        <w:gridCol w:w="6838"/>
+        <w:gridCol w:w="1486"/>
+      </w:tblGrid>
+      <w:tr>
+        <w:tblPrEx>
+          <w:tblBorders>
+            <w:top w:val="single" w:color="000000" w:sz="4" w:space="0"/>
+            <w:left w:val="single" w:color="000000" w:sz="4" w:space="0"/>
+            <w:bottom w:val="single" w:color="000000" w:sz="4" w:space="0"/>
+            <w:right w:val="single" w:color="000000" w:sz="4" w:space="0"/>
+            <w:insideH w:val="single" w:color="000000" w:sz="4" w:space="0"/>
+            <w:insideV w:val="single" w:color="000000" w:sz="4" w:space="0"/>
+          </w:tblBorders>
+          <w:tblLayout w:type="fixed"/>
+          <w:tblCellMar>
+            <w:top w:w="57" w:type="dxa"/>
+            <w:left w:w="57" w:type="dxa"/>
+            <w:bottom w:w="57" w:type="dxa"/>
+            <w:right w:w="57" w:type="dxa"/>
+          </w:tblCellMar>
+        </w:tblPrEx>
+        <w:tc>
+          <w:tcPr>
+            <w:tcW w:w="534" w:type="dxa"/>
+          </w:tcPr>
+          <w:p>
+            <w:pPr>
+              <w:ind w:right="39"/>
+              <w:rPr>
+                <w:rFonts w:hAnsi="宋体"/>
+                <w:b/>
+                <w:bCs/>
+                <w:sz w:val="21"/>
+                <w:szCs w:val="15"/>
+              </w:rPr>
+            </w:pPr>
+            <w:r>
+              <w:rPr>
+                <w:rFonts w:hint="eastAsia" w:hAnsi="宋体"/>
+                <w:b/>
+                <w:bCs/>
+                <w:sz w:val="21"/>
+                <w:szCs w:val="15"/>
+              </w:rPr>
+              <w:t>编号</w:t>
+            </w:r>
+          </w:p>
+        </w:tc>
+        <w:tc>
+          <w:tcPr>
+            <w:tcW w:w="1650" w:type="dxa"/>
+          </w:tcPr>
+          <w:p>
+            <w:pPr>
+              <w:ind w:right="39"/>
+              <w:rPr>
+                <w:rFonts w:hAnsi="宋体"/>
+                <w:b/>
+                <w:bCs/>
+                <w:sz w:val="21"/>
+                <w:szCs w:val="15"/>
+              </w:rPr>
+            </w:pPr>
+            <w:r>
+              <w:rPr>
+                <w:rFonts w:hint="eastAsia" w:hAnsi="宋体"/>
+                <w:b/>
+                <w:bCs/>
+                <w:sz w:val="21"/>
+                <w:szCs w:val="15"/>
+              </w:rPr>
+              <w:t>事件描述</w:t>
+            </w:r>
+          </w:p>
+        </w:tc>
+        <w:tc>
+          <w:tcPr>
+            <w:tcW w:w="6838" w:type="dxa"/>
+          </w:tcPr>
+          <w:p>
+            <w:pPr>
+              <w:ind w:right="39"/>
+              <w:rPr>
+                <w:rFonts w:hAnsi="宋体"/>
+                <w:b/>
+                <w:bCs/>
+                <w:sz w:val="21"/>
+                <w:szCs w:val="15"/>
+              </w:rPr>
+            </w:pPr>
+            <w:r>
+              <w:rPr>
+                <w:rFonts w:hint="eastAsia" w:hAnsi="宋体"/>
+                <w:b/>
+                <w:bCs/>
+                <w:sz w:val="21"/>
+                <w:szCs w:val="15"/>
+              </w:rPr>
+              <w:t>根本原因</w:t>
+            </w:r>
+          </w:p>
+        </w:tc>
+        <w:tc>
+          <w:tcPr>
+            <w:tcW w:w="1486" w:type="dxa"/>
+          </w:tcPr>
+          <w:p>
+            <w:pPr>
+              <w:ind w:right="39"/>
+              <w:rPr>
+                <w:rFonts w:hAnsi="宋体"/>
+                <w:b/>
+                <w:bCs/>
+                <w:sz w:val="21"/>
+                <w:szCs w:val="15"/>
+              </w:rPr>
+            </w:pPr>
+            <w:r>
+              <w:rPr>
+                <w:rFonts w:hint="eastAsia" w:hAnsi="宋体"/>
+                <w:b/>
+                <w:bCs/>
+                <w:sz w:val="21"/>
+                <w:szCs w:val="15"/>
+              </w:rPr>
+              <w:t>类型</w:t>
+            </w:r>
+          </w:p>
+        </w:tc>
+      </w:tr>
+      <w:tr>
+        <w:tblPrEx>
+          <w:tblBorders>
+            <w:top w:val="single" w:color="000000" w:sz="4" w:space="0"/>
+            <w:left w:val="single" w:color="000000" w:sz="4" w:space="0"/>
+            <w:bottom w:val="single" w:color="000000" w:sz="4" w:space="0"/>
+            <w:right w:val="single" w:color="000000" w:sz="4" w:space="0"/>
+            <w:insideH w:val="single" w:color="000000" w:sz="4" w:space="0"/>
+            <w:insideV w:val="single" w:color="000000" w:sz="4" w:space="0"/>
+          </w:tblBorders>
+          <w:tblLayout w:type="fixed"/>
+          <w:tblCellMar>
+            <w:top w:w="57" w:type="dxa"/>
+            <w:left w:w="57" w:type="dxa"/>
+            <w:bottom w:w="57" w:type="dxa"/>
+            <w:right w:w="57" w:type="dxa"/>
+          </w:tblCellMar>
+        </w:tblPrEx>
+        <w:tc>
+          <w:tcPr>
+            <w:tcW w:w="534" w:type="dxa"/>
+          </w:tcPr>
+          <w:p>
+            <w:pPr>
+              <w:ind w:right="39"/>
+              <w:rPr>
+                <w:rFonts w:hAnsi="宋体"/>
+                <w:bCs/>
+                <w:color w:val="000000"/>
+                <w:sz w:val="21"/>
+                <w:szCs w:val="15"/>
+              </w:rPr>
+            </w:pPr>
+            <w:r>
+              <w:rPr>
+                <w:rFonts w:hint="eastAsia" w:hAnsi="宋体"/>
+                <w:bCs/>
+                <w:color w:val="000000"/>
+                <w:sz w:val="21"/>
+                <w:szCs w:val="15"/>
+              </w:rPr>
+              <w:t>R1</w:t>
+            </w:r>
+          </w:p>
+        </w:tc>
+        <w:tc>
+          <w:tcPr>
+            <w:tcW w:w="1650" w:type="dxa"/>
+          </w:tcPr>
+          <w:p>
+            <w:pPr>
+              <w:ind w:right="39"/>
+              <w:rPr>
+                <w:rFonts w:hAnsi="宋体"/>
+                <w:bCs/>
+                <w:color w:val="000000"/>
+                <w:sz w:val="21"/>
+                <w:szCs w:val="15"/>
+              </w:rPr>
+            </w:pPr>
+            <w:r>
+              <w:rPr>
+                <w:rFonts w:hint="eastAsia" w:asciiTheme="minorEastAsia" w:hAnsiTheme="minorEastAsia" w:eastAsiaTheme="minorEastAsia" w:cstheme="minorEastAsia"/>
+                <w:sz w:val="44"/>
+                <w:szCs w:val="44"/>
+                <w:lang w:val="en-US" w:eastAsia="zh-CN"/>
+              </w:rPr>
+              <w:t>商品被盗风险</w:t>
+            </w:r>
+          </w:p>
+        </w:tc>
+        <w:tc>
+          <w:tcPr>
+            <w:tcW w:w="6838" w:type="dxa"/>
+          </w:tcPr>
+          <w:p>
+            <w:pPr>
+              <w:ind w:right="39"/>
+              <w:rPr>
+                <w:rFonts w:hint="eastAsia" w:hAnsi="宋体" w:eastAsia="宋体"/>
+                <w:bCs/>
+                <w:color w:val="000000"/>
+                <w:sz w:val="21"/>
+                <w:szCs w:val="15"/>
+                <w:lang w:val="en-US" w:eastAsia="zh-CN"/>
+              </w:rPr>
+            </w:pPr>
+            <w:r>
+              <w:rPr>
+                <w:rFonts w:hint="eastAsia" w:asciiTheme="minorEastAsia" w:hAnsiTheme="minorEastAsia" w:eastAsiaTheme="minorEastAsia" w:cstheme="minorEastAsia"/>
+                <w:sz w:val="44"/>
+                <w:szCs w:val="44"/>
+                <w:lang w:val="en-US" w:eastAsia="zh-CN"/>
+              </w:rPr>
+              <w:t>若系统产生漏洞，会出现商品被盗风险，考验消费者的习惯和素质</w:t>
+            </w:r>
+          </w:p>
+        </w:tc>
+        <w:tc>
+          <w:tcPr>
+            <w:tcW w:w="1486" w:type="dxa"/>
+          </w:tcPr>
+          <w:p>
+            <w:pPr>
+              <w:ind w:right="39"/>
+              <w:rPr>
+                <w:rFonts w:hAnsi="宋体"/>
+                <w:bCs/>
+                <w:color w:val="000000"/>
+                <w:sz w:val="21"/>
+                <w:szCs w:val="15"/>
+              </w:rPr>
+            </w:pPr>
+            <w:r>
+              <w:rPr>
+                <w:rFonts w:hint="eastAsia" w:hAnsi="宋体"/>
+                <w:bCs/>
+                <w:color w:val="000000"/>
+                <w:sz w:val="21"/>
+                <w:szCs w:val="15"/>
+              </w:rPr>
+              <w:t>商业风险</w:t>
+            </w:r>
+          </w:p>
+        </w:tc>
+      </w:tr>
+      <w:tr>
+        <w:tblPrEx>
+          <w:tblBorders>
+            <w:top w:val="single" w:color="000000" w:sz="4" w:space="0"/>
+            <w:left w:val="single" w:color="000000" w:sz="4" w:space="0"/>
+            <w:bottom w:val="single" w:color="000000" w:sz="4" w:space="0"/>
+            <w:right w:val="single" w:color="000000" w:sz="4" w:space="0"/>
+            <w:insideH w:val="single" w:color="000000" w:sz="4" w:space="0"/>
+            <w:insideV w:val="single" w:color="000000" w:sz="4" w:space="0"/>
+          </w:tblBorders>
+          <w:tblLayout w:type="fixed"/>
+          <w:tblCellMar>
+            <w:top w:w="57" w:type="dxa"/>
+            <w:left w:w="57" w:type="dxa"/>
+            <w:bottom w:w="57" w:type="dxa"/>
+            <w:right w:w="57" w:type="dxa"/>
+          </w:tblCellMar>
+        </w:tblPrEx>
+        <w:trPr>
+          <w:trHeight w:val="3362" w:hRule="atLeast"/>
+        </w:trPr>
+        <w:tc>
+          <w:tcPr>
+            <w:tcW w:w="534" w:type="dxa"/>
+          </w:tcPr>
+          <w:p>
+            <w:pPr>
+              <w:ind w:right="39"/>
+              <w:rPr>
+                <w:rFonts w:hAnsi="宋体"/>
+                <w:bCs/>
+                <w:color w:val="000000"/>
+                <w:sz w:val="21"/>
+                <w:szCs w:val="15"/>
+              </w:rPr>
+            </w:pPr>
+            <w:r>
+              <w:rPr>
+                <w:rFonts w:hint="eastAsia" w:hAnsi="宋体"/>
+                <w:bCs/>
+                <w:color w:val="000000"/>
+                <w:sz w:val="21"/>
+                <w:szCs w:val="15"/>
+              </w:rPr>
+              <w:t>R2</w:t>
+            </w:r>
+          </w:p>
+        </w:tc>
+        <w:tc>
+          <w:tcPr>
+            <w:tcW w:w="1650" w:type="dxa"/>
+          </w:tcPr>
+          <w:p>
+            <w:pPr>
+              <w:ind w:right="39"/>
+              <w:rPr>
+                <w:rFonts w:hAnsi="宋体"/>
+                <w:bCs/>
+                <w:color w:val="000000"/>
+                <w:sz w:val="21"/>
+                <w:szCs w:val="15"/>
+              </w:rPr>
+            </w:pPr>
+            <w:r>
+              <w:rPr>
+                <w:rFonts w:hint="eastAsia" w:asciiTheme="minorEastAsia" w:hAnsiTheme="minorEastAsia" w:eastAsiaTheme="minorEastAsia" w:cstheme="minorEastAsia"/>
+                <w:sz w:val="44"/>
+                <w:szCs w:val="44"/>
+                <w:lang w:val="en-US" w:eastAsia="zh-CN"/>
+              </w:rPr>
+              <w:t>商品价格较高无法占领市场</w:t>
+            </w:r>
+          </w:p>
+        </w:tc>
+        <w:tc>
+          <w:tcPr>
+            <w:tcW w:w="6838" w:type="dxa"/>
+          </w:tcPr>
+          <w:p>
+            <w:pPr>
+              <w:ind w:right="39"/>
+              <w:rPr>
+                <w:rFonts w:hAnsi="宋体"/>
+                <w:bCs/>
+                <w:color w:val="000000"/>
+                <w:sz w:val="21"/>
+                <w:szCs w:val="15"/>
+              </w:rPr>
+            </w:pPr>
+            <w:r>
+              <w:rPr>
+                <w:rFonts w:hint="eastAsia" w:asciiTheme="minorEastAsia" w:hAnsiTheme="minorEastAsia" w:eastAsiaTheme="minorEastAsia" w:cstheme="minorEastAsia"/>
+                <w:sz w:val="44"/>
+                <w:szCs w:val="44"/>
+                <w:lang w:val="en-US" w:eastAsia="zh-CN"/>
+              </w:rPr>
+              <w:t>因为无人超市商品价格高于正常超市商品的价格，所以无法保证消费者会愿意到无人超市购买</w:t>
+            </w:r>
+          </w:p>
+        </w:tc>
+        <w:tc>
+          <w:tcPr>
+            <w:tcW w:w="1486" w:type="dxa"/>
+          </w:tcPr>
+          <w:p>
+            <w:pPr>
+              <w:ind w:right="39"/>
+              <w:rPr>
+                <w:rFonts w:hAnsi="宋体"/>
+                <w:bCs/>
+                <w:color w:val="000000"/>
+                <w:sz w:val="21"/>
+                <w:szCs w:val="15"/>
+              </w:rPr>
+            </w:pPr>
+            <w:r>
+              <w:rPr>
+                <w:rFonts w:hint="eastAsia" w:hAnsi="宋体"/>
+                <w:bCs/>
+                <w:color w:val="000000"/>
+                <w:sz w:val="21"/>
+                <w:szCs w:val="15"/>
+                <w:lang w:val="en-US" w:eastAsia="zh-CN"/>
+              </w:rPr>
+              <w:t>商业</w:t>
+            </w:r>
+            <w:r>
+              <w:rPr>
+                <w:rFonts w:hint="eastAsia" w:hAnsi="宋体"/>
+                <w:bCs/>
+                <w:color w:val="000000"/>
+                <w:sz w:val="21"/>
+                <w:szCs w:val="15"/>
+              </w:rPr>
+              <w:t>风险</w:t>
+            </w:r>
+          </w:p>
+        </w:tc>
+      </w:tr>
+      <w:tr>
+        <w:tblPrEx>
+          <w:tblBorders>
+            <w:top w:val="single" w:color="000000" w:sz="4" w:space="0"/>
+            <w:left w:val="single" w:color="000000" w:sz="4" w:space="0"/>
+            <w:bottom w:val="single" w:color="000000" w:sz="4" w:space="0"/>
+            <w:right w:val="single" w:color="000000" w:sz="4" w:space="0"/>
+            <w:insideH w:val="single" w:color="000000" w:sz="4" w:space="0"/>
+            <w:insideV w:val="single" w:color="000000" w:sz="4" w:space="0"/>
+          </w:tblBorders>
+          <w:tblLayout w:type="fixed"/>
+          <w:tblCellMar>
+            <w:top w:w="57" w:type="dxa"/>
+            <w:left w:w="57" w:type="dxa"/>
+            <w:bottom w:w="57" w:type="dxa"/>
+            <w:right w:w="57" w:type="dxa"/>
+          </w:tblCellMar>
+        </w:tblPrEx>
+        <w:tc>
+          <w:tcPr>
+            <w:tcW w:w="534" w:type="dxa"/>
+          </w:tcPr>
+          <w:p>
+            <w:pPr>
+              <w:ind w:right="39"/>
+              <w:rPr>
+                <w:rFonts w:hint="eastAsia" w:hAnsi="宋体" w:eastAsia="宋体"/>
+                <w:bCs/>
+                <w:sz w:val="21"/>
+                <w:szCs w:val="15"/>
+                <w:lang w:eastAsia="zh-CN"/>
+              </w:rPr>
+            </w:pPr>
+            <w:r>
+              <w:rPr>
+                <w:rFonts w:hint="eastAsia" w:hAnsi="宋体"/>
+                <w:bCs/>
+                <w:sz w:val="21"/>
+                <w:szCs w:val="15"/>
+              </w:rPr>
+              <w:t>R</w:t>
+            </w:r>
+            <w:r>
+              <w:rPr>
+                <w:rFonts w:hint="eastAsia" w:hAnsi="宋体"/>
+                <w:bCs/>
+                <w:sz w:val="21"/>
+                <w:szCs w:val="15"/>
+                <w:lang w:val="en-US" w:eastAsia="zh-CN"/>
+              </w:rPr>
+              <w:t>3</w:t>
+            </w:r>
+          </w:p>
+        </w:tc>
+        <w:tc>
+          <w:tcPr>
+            <w:tcW w:w="1650" w:type="dxa"/>
+          </w:tcPr>
+          <w:p>
+            <w:pPr>
+              <w:ind w:right="39"/>
+              <w:rPr>
+                <w:rFonts w:ascii="Calibri" w:hAnsi="Calibri"/>
+                <w:sz w:val="21"/>
+                <w:szCs w:val="18"/>
+              </w:rPr>
+            </w:pPr>
+            <w:r>
+              <w:rPr>
+                <w:rFonts w:hint="eastAsia" w:asciiTheme="minorEastAsia" w:hAnsiTheme="minorEastAsia" w:eastAsiaTheme="minorEastAsia" w:cstheme="minorEastAsia"/>
+                <w:sz w:val="44"/>
+                <w:szCs w:val="44"/>
+                <w:lang w:val="en-US" w:eastAsia="zh-CN"/>
+              </w:rPr>
+              <w:t>对商品的要求更高</w:t>
+            </w:r>
+          </w:p>
+        </w:tc>
+        <w:tc>
+          <w:tcPr>
+            <w:tcW w:w="6838" w:type="dxa"/>
+          </w:tcPr>
+          <w:p>
+            <w:pPr>
+              <w:ind w:right="39"/>
+              <w:rPr>
+                <w:rFonts w:hAnsi="宋体"/>
+                <w:bCs/>
+                <w:sz w:val="21"/>
+                <w:szCs w:val="15"/>
+              </w:rPr>
+            </w:pPr>
+            <w:r>
+              <w:rPr>
+                <w:rFonts w:hint="eastAsia" w:asciiTheme="minorEastAsia" w:hAnsiTheme="minorEastAsia" w:eastAsiaTheme="minorEastAsia" w:cstheme="minorEastAsia"/>
+                <w:sz w:val="44"/>
+                <w:szCs w:val="44"/>
+                <w:lang w:val="en-US" w:eastAsia="zh-CN"/>
+              </w:rPr>
+              <w:t>无人超市通俗来讲就是无人值守，所以代表用户体验感变低所以只能通过商品和场景来打动消费者</w:t>
+            </w:r>
+          </w:p>
+        </w:tc>
+        <w:tc>
+          <w:tcPr>
+            <w:tcW w:w="1486" w:type="dxa"/>
+          </w:tcPr>
+          <w:p>
+            <w:pPr>
+              <w:ind w:right="39"/>
+              <w:rPr>
+                <w:rFonts w:hAnsi="宋体"/>
+                <w:bCs/>
+                <w:sz w:val="21"/>
+                <w:szCs w:val="15"/>
+              </w:rPr>
+            </w:pPr>
+            <w:r>
+              <w:rPr>
+                <w:rFonts w:hint="eastAsia" w:hAnsi="宋体"/>
+                <w:bCs/>
+                <w:sz w:val="21"/>
+                <w:szCs w:val="15"/>
+                <w:lang w:val="en-US" w:eastAsia="zh-CN"/>
+              </w:rPr>
+              <w:t>商业</w:t>
+            </w:r>
+            <w:r>
+              <w:rPr>
+                <w:rFonts w:hint="eastAsia" w:hAnsi="宋体"/>
+                <w:bCs/>
+                <w:sz w:val="21"/>
+                <w:szCs w:val="15"/>
+              </w:rPr>
+              <w:t>风险</w:t>
+            </w:r>
+          </w:p>
+        </w:tc>
+      </w:tr>
+      <w:tr>
+        <w:tblPrEx>
+          <w:tblBorders>
+            <w:top w:val="single" w:color="000000" w:sz="4" w:space="0"/>
+            <w:left w:val="single" w:color="000000" w:sz="4" w:space="0"/>
+            <w:bottom w:val="single" w:color="000000" w:sz="4" w:space="0"/>
+            <w:right w:val="single" w:color="000000" w:sz="4" w:space="0"/>
+            <w:insideH w:val="single" w:color="000000" w:sz="4" w:space="0"/>
+            <w:insideV w:val="single" w:color="000000" w:sz="4" w:space="0"/>
+          </w:tblBorders>
+          <w:tblLayout w:type="fixed"/>
+          <w:tblCellMar>
+            <w:top w:w="57" w:type="dxa"/>
+            <w:left w:w="57" w:type="dxa"/>
+            <w:bottom w:w="57" w:type="dxa"/>
+            <w:right w:w="57" w:type="dxa"/>
+          </w:tblCellMar>
+        </w:tblPrEx>
+        <w:tc>
+          <w:tcPr>
+            <w:tcW w:w="534" w:type="dxa"/>
+          </w:tcPr>
+          <w:p>
+            <w:pPr>
+              <w:ind w:right="39"/>
+              <w:rPr>
+                <w:rFonts w:hint="eastAsia" w:hAnsi="宋体" w:eastAsia="宋体"/>
+                <w:bCs/>
+                <w:sz w:val="21"/>
+                <w:szCs w:val="15"/>
+                <w:lang w:eastAsia="zh-CN"/>
+              </w:rPr>
+            </w:pPr>
+            <w:r>
+              <w:rPr>
+                <w:rFonts w:hint="eastAsia" w:hAnsi="宋体"/>
+                <w:bCs/>
+                <w:sz w:val="21"/>
+                <w:szCs w:val="15"/>
+              </w:rPr>
+              <w:t>R</w:t>
+            </w:r>
+            <w:r>
+              <w:rPr>
+                <w:rFonts w:hint="eastAsia" w:hAnsi="宋体"/>
+                <w:bCs/>
+                <w:sz w:val="21"/>
+                <w:szCs w:val="15"/>
+                <w:lang w:val="en-US" w:eastAsia="zh-CN"/>
+              </w:rPr>
+              <w:t>4</w:t>
+            </w:r>
+          </w:p>
+        </w:tc>
+        <w:tc>
+          <w:tcPr>
+            <w:tcW w:w="1650" w:type="dxa"/>
+          </w:tcPr>
+          <w:p>
+            <w:pPr>
+              <w:ind w:right="39"/>
+              <w:rPr>
+                <w:rFonts w:ascii="Calibri" w:hAnsi="Calibri"/>
+                <w:sz w:val="21"/>
+                <w:szCs w:val="18"/>
+              </w:rPr>
+            </w:pPr>
+          </w:p>
+        </w:tc>
+        <w:tc>
+          <w:tcPr>
+            <w:tcW w:w="6838" w:type="dxa"/>
+          </w:tcPr>
+          <w:p>
+            <w:pPr>
+              <w:ind w:right="39"/>
+              <w:rPr>
+                <w:rFonts w:hAnsi="宋体"/>
+                <w:bCs/>
+                <w:sz w:val="21"/>
+                <w:szCs w:val="15"/>
+              </w:rPr>
+            </w:pPr>
+          </w:p>
+        </w:tc>
+        <w:tc>
+          <w:tcPr>
+            <w:tcW w:w="1486" w:type="dxa"/>
+          </w:tcPr>
+          <w:p>
+            <w:pPr>
+              <w:ind w:right="39"/>
+              <w:rPr>
+                <w:rFonts w:hAnsi="宋体"/>
+                <w:bCs/>
+                <w:sz w:val="21"/>
+                <w:szCs w:val="15"/>
+              </w:rPr>
+            </w:pPr>
+          </w:p>
+        </w:tc>
+      </w:tr>
+    </w:tbl>
     <w:p>
       <w:pPr>
         <w:numPr>
-          <w:ilvl w:val="0"/>
-          <w:numId w:val="2"/>
+          <w:numId w:val="0"/>
         </w:numPr>
         <w:spacing w:line="480" w:lineRule="auto"/>
         <w:rPr>
@@ -560,74 +1292,6 @@
           <w:lang w:val="en-US" w:eastAsia="zh-CN"/>
         </w:rPr>
       </w:pPr>
-      <w:r>
-        <w:rPr>
-          <w:rFonts w:hint="eastAsia" w:asciiTheme="minorEastAsia" w:hAnsiTheme="minorEastAsia" w:eastAsiaTheme="minorEastAsia" w:cstheme="minorEastAsia"/>
-          <w:sz w:val="44"/>
-          <w:szCs w:val="44"/>
-          <w:lang w:val="en-US" w:eastAsia="zh-CN"/>
-        </w:rPr>
-        <w:t>商品被盗风险：若系统产生漏洞，会出现商品被盗风</w:t>
-      </w:r>
-      <w:bookmarkStart w:id="0" w:name="_GoBack"/>
-      <w:bookmarkEnd w:id="0"/>
-      <w:r>
-        <w:rPr>
-          <w:rFonts w:hint="eastAsia" w:asciiTheme="minorEastAsia" w:hAnsiTheme="minorEastAsia" w:eastAsiaTheme="minorEastAsia" w:cstheme="minorEastAsia"/>
-          <w:sz w:val="44"/>
-          <w:szCs w:val="44"/>
-          <w:lang w:val="en-US" w:eastAsia="zh-CN"/>
-        </w:rPr>
-        <w:t>险，考验消费者的习惯和素质</w:t>
-      </w:r>
-    </w:p>
-    <w:p>
-      <w:pPr>
-        <w:numPr>
-          <w:ilvl w:val="0"/>
-          <w:numId w:val="2"/>
-        </w:numPr>
-        <w:spacing w:line="480" w:lineRule="auto"/>
-        <w:rPr>
-          <w:rFonts w:hint="eastAsia" w:asciiTheme="minorEastAsia" w:hAnsiTheme="minorEastAsia" w:eastAsiaTheme="minorEastAsia" w:cstheme="minorEastAsia"/>
-          <w:sz w:val="44"/>
-          <w:szCs w:val="44"/>
-          <w:lang w:val="en-US" w:eastAsia="zh-CN"/>
-        </w:rPr>
-      </w:pPr>
-      <w:r>
-        <w:rPr>
-          <w:rFonts w:hint="eastAsia" w:asciiTheme="minorEastAsia" w:hAnsiTheme="minorEastAsia" w:eastAsiaTheme="minorEastAsia" w:cstheme="minorEastAsia"/>
-          <w:sz w:val="44"/>
-          <w:szCs w:val="44"/>
-          <w:lang w:val="en-US" w:eastAsia="zh-CN"/>
-        </w:rPr>
-        <w:t>商品价格较高无法占领市场：因为无人超市商品价格高于正常超市商品的价格，所以无法保证消费者会愿意到无人超市购买。</w:t>
-      </w:r>
-    </w:p>
-    <w:p>
-      <w:pPr>
-        <w:numPr>
-          <w:ilvl w:val="0"/>
-          <w:numId w:val="2"/>
-        </w:numPr>
-        <w:spacing w:line="480" w:lineRule="auto"/>
-        <w:rPr>
-          <w:rFonts w:hint="eastAsia" w:asciiTheme="minorEastAsia" w:hAnsiTheme="minorEastAsia" w:eastAsiaTheme="minorEastAsia" w:cstheme="minorEastAsia"/>
-          <w:sz w:val="44"/>
-          <w:szCs w:val="44"/>
-          <w:lang w:val="en-US" w:eastAsia="zh-CN"/>
-        </w:rPr>
-      </w:pPr>
-      <w:r>
-        <w:rPr>
-          <w:rFonts w:hint="eastAsia" w:asciiTheme="minorEastAsia" w:hAnsiTheme="minorEastAsia" w:eastAsiaTheme="minorEastAsia" w:cstheme="minorEastAsia"/>
-          <w:sz w:val="44"/>
-          <w:szCs w:val="44"/>
-          <w:lang w:val="en-US" w:eastAsia="zh-CN"/>
-        </w:rPr>
-        <w:t>对商品的要求更高：无人超市通俗来讲就是无人值守，所以代表用户体验感变低所以只能通过商品和场景来打动消费者。</w:t>
-      </w:r>
     </w:p>
     <w:p>
       <w:pPr>
@@ -669,23 +1333,8 @@
       <w:lvlJc w:val="left"/>
     </w:lvl>
   </w:abstractNum>
-  <w:abstractNum w:abstractNumId="1">
-    <w:nsid w:val="5C8B0D45"/>
-    <w:multiLevelType w:val="singleLevel"/>
-    <w:tmpl w:val="5C8B0D45"/>
-    <w:lvl w:ilvl="0" w:tentative="0">
-      <w:start w:val="1"/>
-      <w:numFmt w:val="decimal"/>
-      <w:suff w:val="nothing"/>
-      <w:lvlText w:val="%1."/>
-      <w:lvlJc w:val="left"/>
-    </w:lvl>
-  </w:abstractNum>
   <w:num w:numId="1">
     <w:abstractNumId w:val="0"/>
-  </w:num>
-  <w:num w:numId="2">
-    <w:abstractNumId w:val="1"/>
   </w:num>
 </w:numbering>
 </file>
@@ -702,7 +1351,7 @@
   <w:latentStyles w:count="260" w:defQFormat="0" w:defUnhideWhenUsed="1" w:defSemiHidden="1" w:defUIPriority="99" w:defLockedState="0">
     <w:lsdException w:qFormat="1" w:unhideWhenUsed="0" w:uiPriority="0" w:semiHidden="0" w:name="Normal"/>
     <w:lsdException w:qFormat="1" w:unhideWhenUsed="0" w:uiPriority="0" w:semiHidden="0" w:name="heading 1"/>
-    <w:lsdException w:qFormat="1" w:uiPriority="0" w:name="heading 2"/>
+    <w:lsdException w:qFormat="1" w:uiPriority="0" w:semiHidden="0" w:name="heading 2"/>
     <w:lsdException w:qFormat="1" w:uiPriority="0" w:name="heading 3"/>
     <w:lsdException w:qFormat="1" w:uiPriority="0" w:name="heading 4"/>
     <w:lsdException w:qFormat="1" w:uiPriority="0" w:name="heading 5"/>
